--- a/Data Files/test/Auto_FileSupportDOCX.docx
+++ b/Data Files/test/Auto_FileSupportDOCX.docx
@@ -12,10 +12,10 @@
         <w:t>0,2,aslka555khjkj,</w:t>
       </w:r>
       <w:r>
-        <w:t xml:space="preserve"> 2024-04-</w:t>
-      </w:r>
-      <w:r>
-        <w:t>16</w:t>
+        <w:t xml:space="preserve"> 2024-0</w:t>
+      </w:r>
+      <w:r>
+        <w:t>7-01</w:t>
       </w:r>
       <w:r>
         <w:t>,2023-11-08,2023-12-31,,new_entry,,,,2000,0105556078229,0,O,1,1721000011382,</w:t>

--- a/Data Files/test/Auto_FileSupportDOCX.docx
+++ b/Data Files/test/Auto_FileSupportDOCX.docx
@@ -12,10 +12,10 @@
         <w:t>0,2,aslka555khjkj,</w:t>
       </w:r>
       <w:r>
-        <w:t xml:space="preserve"> 2024-0</w:t>
-      </w:r>
-      <w:r>
-        <w:t>7-01</w:t>
+        <w:t xml:space="preserve"> </w:t>
+      </w:r>
+      <w:r>
+        <w:t>2024-08-01</w:t>
       </w:r>
       <w:r>
         <w:t>,2023-11-08,2023-12-31,,new_entry,,,,2000,0105556078229,0,O,1,1721000011382,</w:t>
